--- a/CV/Resignation Letter.docx
+++ b/CV/Resignation Letter.docx
@@ -1,6 +1,6 @@
 
 <file path=word/document.xml><?xml version="1.0" encoding="utf-8"?>
-<w:document xmlns:wpc="http://schemas.microsoft.com/office/word/2010/wordprocessingCanvas" xmlns:cx="http://schemas.microsoft.com/office/drawing/2014/chartex" xmlns:cx1="http://schemas.microsoft.com/office/drawing/2015/9/8/chartex" xmlns:cx2="http://schemas.microsoft.com/office/drawing/2015/10/21/chartex" xmlns:cx3="http://schemas.microsoft.com/office/drawing/2016/5/9/chartex" xmlns:cx4="http://schemas.microsoft.com/office/drawing/2016/5/10/chartex" xmlns:cx5="http://schemas.microsoft.com/office/drawing/2016/5/11/chartex" xmlns:mc="http://schemas.openxmlformats.org/markup-compatibility/2006" xmlns:o="urn:schemas-microsoft-com:office:office" xmlns:r="http://schemas.openxmlformats.org/officeDocument/2006/relationships" xmlns:m="http://schemas.openxmlformats.org/officeDocument/2006/math" xmlns:v="urn:schemas-microsoft-com:vml" xmlns:wp14="http://schemas.microsoft.com/office/word/2010/wordprocessingDrawing" xmlns:wp="http://schemas.openxmlformats.org/drawingml/2006/wordprocessingDrawing" xmlns:w10="urn:schemas-microsoft-com:office:word" xmlns:w="http://schemas.openxmlformats.org/wordprocessingml/2006/main" xmlns:w14="http://schemas.microsoft.com/office/word/2010/wordml" xmlns:w15="http://schemas.microsoft.com/office/word/2012/wordml" xmlns:w16se="http://schemas.microsoft.com/office/word/2015/wordml/symex" xmlns:wpg="http://schemas.microsoft.com/office/word/2010/wordprocessingGroup" xmlns:wpi="http://schemas.microsoft.com/office/word/2010/wordprocessingInk" xmlns:wne="http://schemas.microsoft.com/office/word/2006/wordml" xmlns:wps="http://schemas.microsoft.com/office/word/2010/wordprocessingShape" mc:Ignorable="w14 w15 w16se wp14">
+<w:document xmlns:wpc="http://schemas.microsoft.com/office/word/2010/wordprocessingCanvas" xmlns:cx="http://schemas.microsoft.com/office/drawing/2014/chartex" xmlns:cx1="http://schemas.microsoft.com/office/drawing/2015/9/8/chartex" xmlns:cx2="http://schemas.microsoft.com/office/drawing/2015/10/21/chartex" xmlns:cx3="http://schemas.microsoft.com/office/drawing/2016/5/9/chartex" xmlns:cx4="http://schemas.microsoft.com/office/drawing/2016/5/10/chartex" xmlns:cx5="http://schemas.microsoft.com/office/drawing/2016/5/11/chartex" xmlns:cx6="http://schemas.microsoft.com/office/drawing/2016/5/12/chartex" xmlns:cx7="http://schemas.microsoft.com/office/drawing/2016/5/13/chartex" xmlns:cx8="http://schemas.microsoft.com/office/drawing/2016/5/14/chartex" xmlns:mc="http://schemas.openxmlformats.org/markup-compatibility/2006" xmlns:o="urn:schemas-microsoft-com:office:office" xmlns:r="http://schemas.openxmlformats.org/officeDocument/2006/relationships" xmlns:m="http://schemas.openxmlformats.org/officeDocument/2006/math" xmlns:v="urn:schemas-microsoft-com:vml" xmlns:wp14="http://schemas.microsoft.com/office/word/2010/wordprocessingDrawing" xmlns:wp="http://schemas.openxmlformats.org/drawingml/2006/wordprocessingDrawing" xmlns:w10="urn:schemas-microsoft-com:office:word" xmlns:w="http://schemas.openxmlformats.org/wordprocessingml/2006/main" xmlns:w14="http://schemas.microsoft.com/office/word/2010/wordml" xmlns:w15="http://schemas.microsoft.com/office/word/2012/wordml" xmlns:w16se="http://schemas.microsoft.com/office/word/2015/wordml/symex" xmlns:wpg="http://schemas.microsoft.com/office/word/2010/wordprocessingGroup" xmlns:wpi="http://schemas.microsoft.com/office/word/2010/wordprocessingInk" xmlns:wne="http://schemas.microsoft.com/office/word/2006/wordml" xmlns:wps="http://schemas.microsoft.com/office/word/2010/wordprocessingShape" mc:Ignorable="w14 w15 w16se wp14">
   <w:body>
     <w:p>
       <w:pPr>
@@ -158,23 +158,13 @@
           <w:szCs w:val="24"/>
         </w:rPr>
       </w:pPr>
-    </w:p>
-    <w:p>
-      <w:pPr>
-        <w:spacing w:line="240" w:lineRule="auto"/>
-        <w:rPr>
-          <w:rFonts w:ascii="Arial" w:hAnsi="Arial" w:cs="Arial"/>
-          <w:sz w:val="24"/>
-          <w:szCs w:val="24"/>
-        </w:rPr>
-      </w:pPr>
-      <w:r>
-        <w:rPr>
-          <w:rFonts w:ascii="Arial" w:hAnsi="Arial" w:cs="Arial"/>
-          <w:sz w:val="24"/>
-          <w:szCs w:val="24"/>
-        </w:rPr>
-        <w:t xml:space="preserve">Dear </w:t>
+      <w:r>
+        <w:rPr>
+          <w:rFonts w:ascii="Arial" w:hAnsi="Arial" w:cs="Arial"/>
+          <w:sz w:val="24"/>
+          <w:szCs w:val="24"/>
+        </w:rPr>
+        <w:t xml:space="preserve">Dear a. Trung, a. </w:t>
       </w:r>
       <w:proofErr w:type="spellStart"/>
       <w:r>
@@ -183,7 +173,7 @@
           <w:sz w:val="24"/>
           <w:szCs w:val="24"/>
         </w:rPr>
-        <w:t>anh</w:t>
+        <w:t>Tuyen</w:t>
       </w:r>
       <w:proofErr w:type="spellEnd"/>
       <w:r>
@@ -192,7 +182,43 @@
           <w:sz w:val="24"/>
           <w:szCs w:val="24"/>
         </w:rPr>
-        <w:t xml:space="preserve"> </w:t>
+        <w:t>,</w:t>
+      </w:r>
+    </w:p>
+    <w:p>
+      <w:pPr>
+        <w:spacing w:line="240" w:lineRule="auto"/>
+        <w:rPr>
+          <w:rFonts w:ascii="Arial" w:hAnsi="Arial" w:cs="Arial"/>
+          <w:sz w:val="24"/>
+          <w:szCs w:val="24"/>
+        </w:rPr>
+      </w:pPr>
+      <w:r>
+        <w:rPr>
+          <w:rFonts w:ascii="Arial" w:hAnsi="Arial" w:cs="Arial"/>
+          <w:sz w:val="24"/>
+          <w:szCs w:val="24"/>
+        </w:rPr>
+        <w:t>I usually review myself annually to adjust my career path. Then, I chose to change. I was a bit worrying because it will be difficult for a. Trung if I resign when we lack of Java TLs. Fortunately, we already had 2 more Java Team Leaders at the moment. I thought it’s the right time to say goodbye.</w:t>
+      </w:r>
+    </w:p>
+    <w:p>
+      <w:pPr>
+        <w:spacing w:line="240" w:lineRule="auto"/>
+        <w:rPr>
+          <w:rFonts w:ascii="Arial" w:hAnsi="Arial" w:cs="Arial"/>
+          <w:sz w:val="24"/>
+          <w:szCs w:val="24"/>
+        </w:rPr>
+      </w:pPr>
+      <w:r>
+        <w:rPr>
+          <w:rFonts w:ascii="Arial" w:hAnsi="Arial" w:cs="Arial"/>
+          <w:sz w:val="24"/>
+          <w:szCs w:val="24"/>
+        </w:rPr>
+        <w:t xml:space="preserve">It’s quite a long time I has been working in </w:t>
       </w:r>
       <w:proofErr w:type="spellStart"/>
       <w:r>
@@ -201,7 +227,7 @@
           <w:sz w:val="24"/>
           <w:szCs w:val="24"/>
         </w:rPr>
-        <w:t>Tuyen</w:t>
+        <w:t>Finantix</w:t>
       </w:r>
       <w:proofErr w:type="spellEnd"/>
       <w:r>
@@ -210,6 +236,106 @@
           <w:sz w:val="24"/>
           <w:szCs w:val="24"/>
         </w:rPr>
+        <w:t xml:space="preserve"> ODC, almost one year. There were many difficulties at beginning when we just got to be familiar with new client, new working style and many new kinds of project. Many things had been happened. But, I really appreciate when all team leaders gathered together in the meeting room to solve the problem of other even though it was not their problem. I hope that you guys will still keep this activity after my leaving. I believe that working together will make us stronger.</w:t>
+      </w:r>
+    </w:p>
+    <w:p>
+      <w:pPr>
+        <w:spacing w:line="240" w:lineRule="auto"/>
+        <w:rPr>
+          <w:rFonts w:ascii="Arial" w:hAnsi="Arial" w:cs="Arial"/>
+          <w:sz w:val="24"/>
+          <w:szCs w:val="24"/>
+        </w:rPr>
+      </w:pPr>
+    </w:p>
+    <w:p>
+      <w:pPr>
+        <w:spacing w:line="240" w:lineRule="auto"/>
+        <w:rPr>
+          <w:rFonts w:ascii="Arial" w:hAnsi="Arial" w:cs="Arial"/>
+          <w:sz w:val="24"/>
+          <w:szCs w:val="24"/>
+        </w:rPr>
+      </w:pPr>
+      <w:r>
+        <w:rPr>
+          <w:rFonts w:ascii="Arial" w:hAnsi="Arial" w:cs="Arial"/>
+          <w:sz w:val="24"/>
+          <w:szCs w:val="24"/>
+        </w:rPr>
+        <w:t xml:space="preserve">During last working period, I also had some mistakes in my working style. I so apology when sometime my working style was not make you happy. Luckily, </w:t>
+      </w:r>
+      <w:proofErr w:type="spellStart"/>
+      <w:r>
+        <w:rPr>
+          <w:rFonts w:ascii="Arial" w:hAnsi="Arial" w:cs="Arial"/>
+          <w:sz w:val="24"/>
+          <w:szCs w:val="24"/>
+        </w:rPr>
+        <w:t>a.Trung</w:t>
+      </w:r>
+      <w:proofErr w:type="spellEnd"/>
+      <w:r>
+        <w:rPr>
+          <w:rFonts w:ascii="Arial" w:hAnsi="Arial" w:cs="Arial"/>
+          <w:sz w:val="24"/>
+          <w:szCs w:val="24"/>
+        </w:rPr>
+        <w:t xml:space="preserve">, </w:t>
+      </w:r>
+      <w:proofErr w:type="spellStart"/>
+      <w:r>
+        <w:rPr>
+          <w:rFonts w:ascii="Arial" w:hAnsi="Arial" w:cs="Arial"/>
+          <w:sz w:val="24"/>
+          <w:szCs w:val="24"/>
+        </w:rPr>
+        <w:t>a.Khoa</w:t>
+      </w:r>
+      <w:proofErr w:type="spellEnd"/>
+      <w:r>
+        <w:rPr>
+          <w:rFonts w:ascii="Arial" w:hAnsi="Arial" w:cs="Arial"/>
+          <w:sz w:val="24"/>
+          <w:szCs w:val="24"/>
+        </w:rPr>
+        <w:t xml:space="preserve">, </w:t>
+      </w:r>
+      <w:proofErr w:type="spellStart"/>
+      <w:r>
+        <w:rPr>
+          <w:rFonts w:ascii="Arial" w:hAnsi="Arial" w:cs="Arial"/>
+          <w:sz w:val="24"/>
+          <w:szCs w:val="24"/>
+        </w:rPr>
+        <w:t>a.Hieu</w:t>
+      </w:r>
+      <w:proofErr w:type="spellEnd"/>
+      <w:r>
+        <w:rPr>
+          <w:rFonts w:ascii="Arial" w:hAnsi="Arial" w:cs="Arial"/>
+          <w:sz w:val="24"/>
+          <w:szCs w:val="24"/>
+        </w:rPr>
+        <w:t xml:space="preserve">, </w:t>
+      </w:r>
+      <w:proofErr w:type="spellStart"/>
+      <w:r>
+        <w:rPr>
+          <w:rFonts w:ascii="Arial" w:hAnsi="Arial" w:cs="Arial"/>
+          <w:sz w:val="24"/>
+          <w:szCs w:val="24"/>
+        </w:rPr>
+        <w:t>a.Cuong</w:t>
+      </w:r>
+      <w:proofErr w:type="spellEnd"/>
+      <w:r>
+        <w:rPr>
+          <w:rFonts w:ascii="Arial" w:hAnsi="Arial" w:cs="Arial"/>
+          <w:sz w:val="24"/>
+          <w:szCs w:val="24"/>
+        </w:rPr>
         <w:t xml:space="preserve"> and </w:t>
       </w:r>
       <w:proofErr w:type="spellStart"/>
@@ -219,7 +345,7 @@
           <w:sz w:val="24"/>
           <w:szCs w:val="24"/>
         </w:rPr>
-        <w:t>anh</w:t>
+        <w:t>a.Tuyen</w:t>
       </w:r>
       <w:proofErr w:type="spellEnd"/>
       <w:r>
@@ -228,263 +354,99 @@
           <w:sz w:val="24"/>
           <w:szCs w:val="24"/>
         </w:rPr>
-        <w:t xml:space="preserve"> Trung,</w:t>
-      </w:r>
-    </w:p>
-    <w:p>
-      <w:pPr>
-        <w:spacing w:line="240" w:lineRule="auto"/>
-        <w:rPr>
-          <w:rFonts w:ascii="Arial" w:hAnsi="Arial" w:cs="Arial"/>
-          <w:sz w:val="24"/>
-          <w:szCs w:val="24"/>
-        </w:rPr>
-      </w:pPr>
-      <w:r>
-        <w:rPr>
-          <w:rFonts w:ascii="Arial" w:hAnsi="Arial" w:cs="Arial"/>
-          <w:sz w:val="24"/>
-          <w:szCs w:val="24"/>
-        </w:rPr>
-        <w:t xml:space="preserve">I am writing to inform you that I will be resigning from my </w:t>
-      </w:r>
-      <w:r>
-        <w:rPr>
-          <w:rFonts w:ascii="Arial" w:hAnsi="Arial" w:cs="Arial"/>
-          <w:sz w:val="24"/>
-          <w:szCs w:val="24"/>
-        </w:rPr>
-        <w:t>role</w:t>
-      </w:r>
-      <w:r>
-        <w:rPr>
-          <w:rFonts w:ascii="Arial" w:hAnsi="Arial" w:cs="Arial"/>
-          <w:sz w:val="24"/>
-          <w:szCs w:val="24"/>
-        </w:rPr>
-        <w:t xml:space="preserve"> as </w:t>
-      </w:r>
-      <w:r>
-        <w:rPr>
-          <w:rFonts w:ascii="Arial" w:hAnsi="Arial" w:cs="Arial"/>
-          <w:sz w:val="24"/>
-          <w:szCs w:val="24"/>
-        </w:rPr>
-        <w:t xml:space="preserve">Senior </w:t>
-      </w:r>
-      <w:r>
-        <w:rPr>
-          <w:rFonts w:ascii="Arial" w:hAnsi="Arial" w:cs="Arial"/>
-          <w:sz w:val="24"/>
-          <w:szCs w:val="24"/>
-        </w:rPr>
-        <w:t>Software Engineer.</w:t>
-      </w:r>
-      <w:r>
-        <w:rPr>
-          <w:rFonts w:ascii="Arial" w:hAnsi="Arial" w:cs="Arial"/>
-          <w:sz w:val="24"/>
-          <w:szCs w:val="24"/>
-        </w:rPr>
-        <w:t xml:space="preserve"> </w:t>
-      </w:r>
-      <w:r>
-        <w:rPr>
-          <w:rFonts w:ascii="Arial" w:hAnsi="Arial" w:cs="Arial"/>
-          <w:sz w:val="24"/>
-          <w:szCs w:val="24"/>
-        </w:rPr>
-        <w:t>I will do my best to ensure that all of my projects are completed and ensure a smooth transition</w:t>
-      </w:r>
-    </w:p>
-    <w:p>
-      <w:pPr>
-        <w:spacing w:line="240" w:lineRule="auto"/>
-        <w:rPr>
-          <w:rFonts w:ascii="Arial" w:hAnsi="Arial" w:cs="Arial"/>
-          <w:sz w:val="24"/>
-          <w:szCs w:val="24"/>
-        </w:rPr>
-      </w:pPr>
-      <w:r>
-        <w:rPr>
-          <w:rFonts w:ascii="Arial" w:hAnsi="Arial" w:cs="Arial"/>
-          <w:sz w:val="24"/>
-          <w:szCs w:val="24"/>
-        </w:rPr>
-        <w:t xml:space="preserve">After 3+ years at </w:t>
-      </w:r>
-      <w:proofErr w:type="spellStart"/>
-      <w:r>
-        <w:rPr>
-          <w:rFonts w:ascii="Arial" w:hAnsi="Arial" w:cs="Arial"/>
-          <w:sz w:val="24"/>
-          <w:szCs w:val="24"/>
-        </w:rPr>
-        <w:t>NashTech</w:t>
-      </w:r>
-      <w:proofErr w:type="spellEnd"/>
-      <w:r>
-        <w:rPr>
-          <w:rFonts w:ascii="Arial" w:hAnsi="Arial" w:cs="Arial"/>
-          <w:sz w:val="24"/>
-          <w:szCs w:val="24"/>
-        </w:rPr>
-        <w:t>, t</w:t>
-      </w:r>
-      <w:r>
-        <w:rPr>
-          <w:rFonts w:ascii="Arial" w:hAnsi="Arial" w:cs="Arial"/>
-          <w:sz w:val="24"/>
-          <w:szCs w:val="24"/>
-        </w:rPr>
-        <w:t>his decision was not an easy one to make, and took a lot of consideration.</w:t>
-      </w:r>
-      <w:r>
-        <w:rPr>
-          <w:rFonts w:ascii="Arial" w:hAnsi="Arial" w:cs="Arial"/>
-          <w:sz w:val="24"/>
-          <w:szCs w:val="24"/>
-        </w:rPr>
-        <w:t xml:space="preserve"> I </w:t>
-      </w:r>
-      <w:r>
-        <w:rPr>
-          <w:rFonts w:ascii="Arial" w:hAnsi="Arial" w:cs="Arial"/>
-          <w:sz w:val="24"/>
-          <w:szCs w:val="24"/>
-        </w:rPr>
-        <w:t>would like to take this opportunity to thank you for the knowledge and experience I have gained by working here. I am very grateful for the time I have spent on our team and the professional relationships I've built</w:t>
-      </w:r>
-      <w:r>
-        <w:rPr>
-          <w:rFonts w:ascii="Arial" w:hAnsi="Arial" w:cs="Arial"/>
-          <w:sz w:val="24"/>
-          <w:szCs w:val="24"/>
-        </w:rPr>
-        <w:t>.</w:t>
-      </w:r>
-    </w:p>
-    <w:p>
-      <w:pPr>
-        <w:spacing w:line="240" w:lineRule="auto"/>
-        <w:rPr>
-          <w:rFonts w:ascii="Arial" w:hAnsi="Arial" w:cs="Arial"/>
-          <w:sz w:val="24"/>
-          <w:szCs w:val="24"/>
-        </w:rPr>
-      </w:pPr>
-      <w:r>
-        <w:rPr>
-          <w:rFonts w:ascii="Arial" w:hAnsi="Arial" w:cs="Arial"/>
-          <w:sz w:val="24"/>
-          <w:szCs w:val="24"/>
-        </w:rPr>
-        <w:t xml:space="preserve">I </w:t>
-      </w:r>
-      <w:r>
-        <w:rPr>
-          <w:rFonts w:ascii="Arial" w:hAnsi="Arial" w:cs="Arial"/>
-          <w:sz w:val="24"/>
-          <w:szCs w:val="24"/>
-        </w:rPr>
-        <w:t xml:space="preserve">have been fortunate to have been a part of </w:t>
-      </w:r>
-      <w:proofErr w:type="spellStart"/>
-      <w:r>
-        <w:rPr>
-          <w:rFonts w:ascii="Arial" w:hAnsi="Arial" w:cs="Arial"/>
-          <w:sz w:val="24"/>
-          <w:szCs w:val="24"/>
-        </w:rPr>
-        <w:t>NashTech</w:t>
-      </w:r>
-      <w:proofErr w:type="spellEnd"/>
-      <w:r>
-        <w:rPr>
-          <w:rFonts w:ascii="Arial" w:hAnsi="Arial" w:cs="Arial"/>
-          <w:sz w:val="24"/>
-          <w:szCs w:val="24"/>
-        </w:rPr>
-        <w:t xml:space="preserve"> and I wish you every success in the future.</w:t>
-      </w:r>
-    </w:p>
-    <w:p>
-      <w:pPr>
-        <w:spacing w:line="240" w:lineRule="auto"/>
-        <w:rPr>
-          <w:rFonts w:ascii="Arial" w:hAnsi="Arial" w:cs="Arial"/>
-          <w:sz w:val="24"/>
-          <w:szCs w:val="24"/>
-        </w:rPr>
-      </w:pPr>
-      <w:r>
-        <w:rPr>
-          <w:rFonts w:ascii="Arial" w:hAnsi="Arial" w:cs="Arial"/>
-          <w:sz w:val="24"/>
-          <w:szCs w:val="24"/>
-        </w:rPr>
-        <w:t xml:space="preserve">My expectation last working day: </w:t>
-      </w:r>
-      <w:r>
-        <w:rPr>
-          <w:rFonts w:ascii="Arial" w:hAnsi="Arial" w:cs="Arial"/>
-          <w:sz w:val="24"/>
-          <w:szCs w:val="24"/>
-        </w:rPr>
-        <w:t>…</w:t>
-      </w:r>
-      <w:r>
-        <w:rPr>
-          <w:rFonts w:ascii="Arial" w:hAnsi="Arial" w:cs="Arial"/>
-          <w:sz w:val="24"/>
-          <w:szCs w:val="24"/>
-        </w:rPr>
-        <w:t>.</w:t>
-      </w:r>
-    </w:p>
-    <w:p>
-      <w:pPr>
-        <w:spacing w:line="240" w:lineRule="auto"/>
-        <w:rPr>
-          <w:rFonts w:ascii="Arial" w:hAnsi="Arial" w:cs="Arial"/>
-          <w:sz w:val="24"/>
-          <w:szCs w:val="24"/>
-        </w:rPr>
-      </w:pPr>
-      <w:r>
-        <w:rPr>
-          <w:rFonts w:ascii="Arial" w:hAnsi="Arial" w:cs="Arial"/>
-          <w:sz w:val="24"/>
-          <w:szCs w:val="24"/>
-        </w:rPr>
-        <w:t xml:space="preserve">Could you please consider approve for me? </w:t>
-      </w:r>
-    </w:p>
-    <w:p>
-      <w:pPr>
-        <w:spacing w:line="240" w:lineRule="auto"/>
-        <w:rPr>
-          <w:rFonts w:ascii="Arial" w:hAnsi="Arial" w:cs="Arial"/>
-          <w:sz w:val="24"/>
-          <w:szCs w:val="24"/>
-        </w:rPr>
-      </w:pPr>
-      <w:r>
-        <w:rPr>
-          <w:rFonts w:ascii="Arial" w:hAnsi="Arial" w:cs="Arial"/>
-          <w:sz w:val="24"/>
-          <w:szCs w:val="24"/>
-        </w:rPr>
-        <w:t xml:space="preserve">Thanks </w:t>
-      </w:r>
-      <w:r>
-        <w:rPr>
-          <w:rFonts w:ascii="Arial" w:hAnsi="Arial" w:cs="Arial"/>
-          <w:sz w:val="24"/>
-          <w:szCs w:val="24"/>
-        </w:rPr>
-        <w:t>in advance</w:t>
+        <w:t xml:space="preserve"> have shared to me many lesson learn to improve myself and resolve the problem. I hope that you guys will continuously help the new Team Leaders to archive their mission as well.</w:t>
+      </w:r>
+    </w:p>
+    <w:p>
+      <w:pPr>
+        <w:spacing w:line="240" w:lineRule="auto"/>
+        <w:rPr>
+          <w:rFonts w:ascii="Arial" w:hAnsi="Arial" w:cs="Arial"/>
+          <w:sz w:val="24"/>
+          <w:szCs w:val="24"/>
+        </w:rPr>
+      </w:pPr>
+    </w:p>
+    <w:p>
+      <w:pPr>
+        <w:spacing w:line="240" w:lineRule="auto"/>
+        <w:rPr>
+          <w:rFonts w:ascii="Arial" w:hAnsi="Arial" w:cs="Arial"/>
+          <w:sz w:val="24"/>
+          <w:szCs w:val="24"/>
+        </w:rPr>
+      </w:pPr>
+      <w:r>
+        <w:rPr>
+          <w:rFonts w:ascii="Arial" w:hAnsi="Arial" w:cs="Arial"/>
+          <w:sz w:val="24"/>
+          <w:szCs w:val="24"/>
+        </w:rPr>
+        <w:t>Last but not least, I want to say Thanks for your help, guidance and corrections.</w:t>
+      </w:r>
+    </w:p>
+    <w:p>
+      <w:pPr>
+        <w:spacing w:line="240" w:lineRule="auto"/>
+        <w:rPr>
+          <w:rFonts w:ascii="Arial" w:hAnsi="Arial" w:cs="Arial"/>
+          <w:sz w:val="24"/>
+          <w:szCs w:val="24"/>
+        </w:rPr>
+      </w:pPr>
+      <w:r>
+        <w:rPr>
+          <w:rFonts w:ascii="Arial" w:hAnsi="Arial" w:cs="Arial"/>
+          <w:sz w:val="24"/>
+          <w:szCs w:val="24"/>
+        </w:rPr>
+        <w:t>Please keep our personal relationship. IT is so small and I hope to see each one of you again!</w:t>
+      </w:r>
+    </w:p>
+    <w:p>
+      <w:pPr>
+        <w:spacing w:line="240" w:lineRule="auto"/>
+        <w:rPr>
+          <w:rFonts w:ascii="Arial" w:hAnsi="Arial" w:cs="Arial"/>
+          <w:sz w:val="24"/>
+          <w:szCs w:val="24"/>
+        </w:rPr>
+      </w:pPr>
+      <w:r>
+        <w:rPr>
+          <w:rFonts w:ascii="Arial" w:hAnsi="Arial" w:cs="Arial"/>
+          <w:sz w:val="24"/>
+          <w:szCs w:val="24"/>
+        </w:rPr>
+        <w:t>I treasure our connections and working history.</w:t>
+      </w:r>
+    </w:p>
+    <w:p>
+      <w:pPr>
+        <w:spacing w:line="240" w:lineRule="auto"/>
+        <w:rPr>
+          <w:rFonts w:ascii="Arial" w:hAnsi="Arial" w:cs="Arial"/>
+          <w:sz w:val="24"/>
+          <w:szCs w:val="24"/>
+        </w:rPr>
+      </w:pPr>
+    </w:p>
+    <w:p>
+      <w:pPr>
+        <w:spacing w:line="240" w:lineRule="auto"/>
+        <w:rPr>
+          <w:rFonts w:ascii="Arial" w:hAnsi="Arial" w:cs="Arial"/>
+          <w:sz w:val="24"/>
+          <w:szCs w:val="24"/>
+        </w:rPr>
+      </w:pPr>
+      <w:r>
+        <w:rPr>
+          <w:rFonts w:ascii="Arial" w:hAnsi="Arial" w:cs="Arial"/>
+          <w:sz w:val="24"/>
+          <w:szCs w:val="24"/>
+        </w:rPr>
+        <w:t>Best regards,</w:t>
       </w:r>
     </w:p>
     <w:p>
@@ -499,6 +461,85 @@
           <w:szCs w:val="24"/>
         </w:rPr>
       </w:pPr>
+      <w:r>
+        <w:rPr>
+          <w:rFonts w:ascii="Arial" w:hAnsi="Arial" w:cs="Arial"/>
+          <w:sz w:val="24"/>
+          <w:szCs w:val="24"/>
+        </w:rPr>
+        <w:t>Nguyen Xuan Vinh</w:t>
+      </w:r>
+    </w:p>
+    <w:p>
+      <w:pPr>
+        <w:spacing w:line="240" w:lineRule="auto"/>
+        <w:rPr>
+          <w:rFonts w:ascii="Arial" w:hAnsi="Arial" w:cs="Arial"/>
+          <w:sz w:val="24"/>
+          <w:szCs w:val="24"/>
+        </w:rPr>
+      </w:pPr>
+    </w:p>
+    <w:p>
+      <w:pPr>
+        <w:pBdr>
+          <w:top w:val="double" w:sz="6" w:space="1" w:color="auto"/>
+          <w:bottom w:val="double" w:sz="6" w:space="1" w:color="auto"/>
+        </w:pBdr>
+        <w:spacing w:line="240" w:lineRule="auto"/>
+        <w:rPr>
+          <w:rFonts w:ascii="Arial" w:hAnsi="Arial" w:cs="Arial"/>
+          <w:sz w:val="24"/>
+          <w:szCs w:val="24"/>
+        </w:rPr>
+      </w:pPr>
+    </w:p>
+    <w:p>
+      <w:pPr>
+        <w:pBdr>
+          <w:top w:val="double" w:sz="6" w:space="1" w:color="auto"/>
+          <w:bottom w:val="double" w:sz="6" w:space="1" w:color="auto"/>
+        </w:pBdr>
+        <w:spacing w:line="240" w:lineRule="auto"/>
+        <w:rPr>
+          <w:rFonts w:ascii="Arial" w:hAnsi="Arial" w:cs="Arial"/>
+          <w:sz w:val="24"/>
+          <w:szCs w:val="24"/>
+        </w:rPr>
+      </w:pPr>
+      <w:r>
+        <w:rPr>
+          <w:rFonts w:ascii="Arial" w:hAnsi="Arial" w:cs="Arial"/>
+          <w:sz w:val="24"/>
+          <w:szCs w:val="24"/>
+        </w:rPr>
+        <w:lastRenderedPageBreak/>
+        <w:t>I expect to leave at 21/4/2017 - 3 more weeks. However, I know it can take longer for the transfer process so please consider and inform me if you want a more suitable date.</w:t>
+      </w:r>
+    </w:p>
+    <w:p>
+      <w:pPr>
+        <w:pBdr>
+          <w:top w:val="double" w:sz="6" w:space="1" w:color="auto"/>
+          <w:bottom w:val="double" w:sz="6" w:space="1" w:color="auto"/>
+        </w:pBdr>
+        <w:spacing w:line="240" w:lineRule="auto"/>
+        <w:rPr>
+          <w:rFonts w:ascii="Arial" w:hAnsi="Arial" w:cs="Arial"/>
+          <w:sz w:val="24"/>
+          <w:szCs w:val="24"/>
+        </w:rPr>
+      </w:pPr>
+    </w:p>
+    <w:p>
+      <w:pPr>
+        <w:spacing w:line="240" w:lineRule="auto"/>
+        <w:rPr>
+          <w:rFonts w:ascii="Arial" w:hAnsi="Arial" w:cs="Arial"/>
+          <w:sz w:val="24"/>
+          <w:szCs w:val="24"/>
+        </w:rPr>
+      </w:pPr>
     </w:p>
     <w:p>
       <w:pPr>
@@ -533,7 +574,7 @@
           <w:sz w:val="24"/>
           <w:szCs w:val="24"/>
         </w:rPr>
-        <w:t xml:space="preserve"> Trung and </w:t>
+        <w:t xml:space="preserve"> </w:t>
       </w:r>
       <w:proofErr w:type="spellStart"/>
       <w:r>
@@ -542,6 +583,24 @@
           <w:sz w:val="24"/>
           <w:szCs w:val="24"/>
         </w:rPr>
+        <w:t>Tuyen</w:t>
+      </w:r>
+      <w:proofErr w:type="spellEnd"/>
+      <w:r>
+        <w:rPr>
+          <w:rFonts w:ascii="Arial" w:hAnsi="Arial" w:cs="Arial"/>
+          <w:sz w:val="24"/>
+          <w:szCs w:val="24"/>
+        </w:rPr>
+        <w:t xml:space="preserve"> and </w:t>
+      </w:r>
+      <w:proofErr w:type="spellStart"/>
+      <w:r>
+        <w:rPr>
+          <w:rFonts w:ascii="Arial" w:hAnsi="Arial" w:cs="Arial"/>
+          <w:sz w:val="24"/>
+          <w:szCs w:val="24"/>
+        </w:rPr>
         <w:t>anh</w:t>
       </w:r>
       <w:proofErr w:type="spellEnd"/>
@@ -551,25 +610,41 @@
           <w:sz w:val="24"/>
           <w:szCs w:val="24"/>
         </w:rPr>
-        <w:t xml:space="preserve"> Hung,</w:t>
-      </w:r>
-    </w:p>
-    <w:p>
-      <w:pPr>
-        <w:spacing w:line="240" w:lineRule="auto"/>
-        <w:rPr>
-          <w:rFonts w:ascii="Arial" w:hAnsi="Arial" w:cs="Arial"/>
-          <w:sz w:val="24"/>
-          <w:szCs w:val="24"/>
-        </w:rPr>
-      </w:pPr>
-      <w:r>
-        <w:rPr>
-          <w:rFonts w:ascii="Arial" w:hAnsi="Arial" w:cs="Arial"/>
-          <w:sz w:val="24"/>
-          <w:szCs w:val="24"/>
-        </w:rPr>
-        <w:t xml:space="preserve">I am writing to inform you that I will be resigning from my position as </w:t>
+        <w:t xml:space="preserve"> Trung,</w:t>
+      </w:r>
+    </w:p>
+    <w:p>
+      <w:pPr>
+        <w:spacing w:line="240" w:lineRule="auto"/>
+        <w:rPr>
+          <w:rFonts w:ascii="Arial" w:hAnsi="Arial" w:cs="Arial"/>
+          <w:sz w:val="24"/>
+          <w:szCs w:val="24"/>
+        </w:rPr>
+      </w:pPr>
+      <w:r>
+        <w:rPr>
+          <w:rFonts w:ascii="Arial" w:hAnsi="Arial" w:cs="Arial"/>
+          <w:sz w:val="24"/>
+          <w:szCs w:val="24"/>
+        </w:rPr>
+        <w:t xml:space="preserve">I am writing to inform you that I will be resigning from my </w:t>
+      </w:r>
+      <w:r>
+        <w:rPr>
+          <w:rFonts w:ascii="Arial" w:hAnsi="Arial" w:cs="Arial"/>
+          <w:sz w:val="24"/>
+          <w:szCs w:val="24"/>
+        </w:rPr>
+        <w:t>role</w:t>
+      </w:r>
+      <w:r>
+        <w:rPr>
+          <w:rFonts w:ascii="Arial" w:hAnsi="Arial" w:cs="Arial"/>
+          <w:sz w:val="24"/>
+          <w:szCs w:val="24"/>
+        </w:rPr>
+        <w:t xml:space="preserve"> as </w:t>
       </w:r>
       <w:r>
         <w:rPr>
@@ -601,31 +676,25 @@
           <w:sz w:val="24"/>
           <w:szCs w:val="24"/>
         </w:rPr>
-        <w:t>This decision was not an easy one to make, and took a lot of consideration.</w:t>
-      </w:r>
-      <w:r>
-        <w:rPr>
-          <w:rFonts w:ascii="Arial" w:hAnsi="Arial" w:cs="Arial"/>
-          <w:sz w:val="24"/>
-          <w:szCs w:val="24"/>
-        </w:rPr>
-        <w:t xml:space="preserve"> </w:t>
-      </w:r>
-      <w:r>
-        <w:rPr>
-          <w:rFonts w:ascii="Arial" w:hAnsi="Arial" w:cs="Arial"/>
-          <w:sz w:val="24"/>
-          <w:szCs w:val="24"/>
-        </w:rPr>
-        <w:t>I would like to thank you for having me as part of your team. I am</w:t>
-      </w:r>
-      <w:r>
-        <w:rPr>
-          <w:rFonts w:ascii="Arial" w:hAnsi="Arial" w:cs="Arial"/>
-          <w:sz w:val="24"/>
-          <w:szCs w:val="24"/>
-        </w:rPr>
-        <w:t xml:space="preserve"> proud to have worked for </w:t>
+        <w:t>I will do my best to ensure that all of my projects are completed and ensure a smooth transition</w:t>
+      </w:r>
+    </w:p>
+    <w:p>
+      <w:pPr>
+        <w:spacing w:line="240" w:lineRule="auto"/>
+        <w:rPr>
+          <w:rFonts w:ascii="Arial" w:hAnsi="Arial" w:cs="Arial"/>
+          <w:sz w:val="24"/>
+          <w:szCs w:val="24"/>
+        </w:rPr>
+      </w:pPr>
+      <w:r>
+        <w:rPr>
+          <w:rFonts w:ascii="Arial" w:hAnsi="Arial" w:cs="Arial"/>
+          <w:sz w:val="24"/>
+          <w:szCs w:val="24"/>
+        </w:rPr>
+        <w:t xml:space="preserve">After 3+ years at </w:t>
       </w:r>
       <w:proofErr w:type="spellStart"/>
       <w:r>
@@ -634,7 +703,7 @@
           <w:sz w:val="24"/>
           <w:szCs w:val="24"/>
         </w:rPr>
-        <w:t>HarveyNash</w:t>
+        <w:t>NashTech</w:t>
       </w:r>
       <w:proofErr w:type="spellEnd"/>
       <w:r>
@@ -643,49 +712,65 @@
           <w:sz w:val="24"/>
           <w:szCs w:val="24"/>
         </w:rPr>
-        <w:t xml:space="preserve"> Viet Nam, and </w:t>
-      </w:r>
-      <w:r>
-        <w:rPr>
-          <w:rFonts w:ascii="Arial" w:hAnsi="Arial" w:cs="Arial"/>
-          <w:sz w:val="24"/>
-          <w:szCs w:val="24"/>
-        </w:rPr>
-        <w:t>I appreciate the time and patience you have shown in training me.</w:t>
-      </w:r>
-      <w:r>
-        <w:rPr>
-          <w:rFonts w:ascii="Arial" w:hAnsi="Arial" w:cs="Arial"/>
-          <w:sz w:val="24"/>
-          <w:szCs w:val="24"/>
-        </w:rPr>
-        <w:t xml:space="preserve"> </w:t>
-      </w:r>
-      <w:r>
-        <w:rPr>
-          <w:rFonts w:ascii="Arial" w:hAnsi="Arial" w:cs="Arial"/>
-          <w:sz w:val="24"/>
-          <w:szCs w:val="24"/>
-        </w:rPr>
-        <w:t>I have learned a lot about programming, testing technique as well as other soft skills, and these skills will serve me well in my career.</w:t>
-      </w:r>
-    </w:p>
-    <w:p>
-      <w:pPr>
-        <w:spacing w:line="240" w:lineRule="auto"/>
-        <w:rPr>
-          <w:rFonts w:ascii="Arial" w:hAnsi="Arial" w:cs="Arial"/>
-          <w:sz w:val="24"/>
-          <w:szCs w:val="24"/>
-        </w:rPr>
-      </w:pPr>
-      <w:r>
-        <w:rPr>
-          <w:rFonts w:ascii="Arial" w:hAnsi="Arial" w:cs="Arial"/>
-          <w:sz w:val="24"/>
-          <w:szCs w:val="24"/>
-        </w:rPr>
-        <w:t xml:space="preserve">I have been fortunate to have been a part of </w:t>
+        <w:t>, t</w:t>
+      </w:r>
+      <w:r>
+        <w:rPr>
+          <w:rFonts w:ascii="Arial" w:hAnsi="Arial" w:cs="Arial"/>
+          <w:sz w:val="24"/>
+          <w:szCs w:val="24"/>
+        </w:rPr>
+        <w:t>his decision was not an easy one to make, and took a lot of consideration.</w:t>
+      </w:r>
+      <w:r>
+        <w:rPr>
+          <w:rFonts w:ascii="Arial" w:hAnsi="Arial" w:cs="Arial"/>
+          <w:sz w:val="24"/>
+          <w:szCs w:val="24"/>
+        </w:rPr>
+        <w:t xml:space="preserve"> I </w:t>
+      </w:r>
+      <w:r>
+        <w:rPr>
+          <w:rFonts w:ascii="Arial" w:hAnsi="Arial" w:cs="Arial"/>
+          <w:sz w:val="24"/>
+          <w:szCs w:val="24"/>
+        </w:rPr>
+        <w:t>would like to take this opportunity to thank you for the knowledge and experience I have gained by working here. I am very grateful for the time I have spent on our team and the professional relationships I've built</w:t>
+      </w:r>
+      <w:r>
+        <w:rPr>
+          <w:rFonts w:ascii="Arial" w:hAnsi="Arial" w:cs="Arial"/>
+          <w:sz w:val="24"/>
+          <w:szCs w:val="24"/>
+        </w:rPr>
+        <w:t>.</w:t>
+      </w:r>
+    </w:p>
+    <w:p>
+      <w:pPr>
+        <w:spacing w:line="240" w:lineRule="auto"/>
+        <w:rPr>
+          <w:rFonts w:ascii="Arial" w:hAnsi="Arial" w:cs="Arial"/>
+          <w:sz w:val="24"/>
+          <w:szCs w:val="24"/>
+        </w:rPr>
+      </w:pPr>
+      <w:r>
+        <w:rPr>
+          <w:rFonts w:ascii="Arial" w:hAnsi="Arial" w:cs="Arial"/>
+          <w:sz w:val="24"/>
+          <w:szCs w:val="24"/>
+        </w:rPr>
+        <w:t xml:space="preserve">I </w:t>
+      </w:r>
+      <w:r>
+        <w:rPr>
+          <w:rFonts w:ascii="Arial" w:hAnsi="Arial" w:cs="Arial"/>
+          <w:sz w:val="24"/>
+          <w:szCs w:val="24"/>
+        </w:rPr>
+        <w:t xml:space="preserve">have been fortunate to have been a part of </w:t>
       </w:r>
       <w:proofErr w:type="spellStart"/>
       <w:r>
@@ -694,7 +779,7 @@
           <w:sz w:val="24"/>
           <w:szCs w:val="24"/>
         </w:rPr>
-        <w:t>HarveyNash</w:t>
+        <w:t>NashTech</w:t>
       </w:r>
       <w:proofErr w:type="spellEnd"/>
       <w:r>
@@ -703,16 +788,10 @@
           <w:sz w:val="24"/>
           <w:szCs w:val="24"/>
         </w:rPr>
-        <w:t xml:space="preserve"> Viet Nam</w:t>
-      </w:r>
-      <w:r>
-        <w:rPr>
-          <w:rFonts w:ascii="Arial" w:hAnsi="Arial" w:cs="Arial"/>
-          <w:sz w:val="24"/>
-          <w:szCs w:val="24"/>
-        </w:rPr>
         <w:t xml:space="preserve"> and I wish you every success in the future.</w:t>
       </w:r>
+      <w:bookmarkStart w:id="0" w:name="_GoBack"/>
+      <w:bookmarkEnd w:id="0"/>
     </w:p>
     <w:p>
       <w:pPr>
@@ -763,6 +842,24 @@
           <w:sz w:val="24"/>
           <w:szCs w:val="24"/>
         </w:rPr>
+        <w:t>I expect to leave at 21/4/2017 - 3 more weeks. However, I know it can take longer for the transfer process so please consider and inform me if you want a more suitable date.</w:t>
+      </w:r>
+    </w:p>
+    <w:p>
+      <w:pPr>
+        <w:spacing w:line="240" w:lineRule="auto"/>
+        <w:rPr>
+          <w:rFonts w:ascii="Arial" w:hAnsi="Arial" w:cs="Arial"/>
+          <w:sz w:val="24"/>
+          <w:szCs w:val="24"/>
+        </w:rPr>
+      </w:pPr>
+      <w:r>
+        <w:rPr>
+          <w:rFonts w:ascii="Arial" w:hAnsi="Arial" w:cs="Arial"/>
+          <w:sz w:val="24"/>
+          <w:szCs w:val="24"/>
+        </w:rPr>
         <w:t xml:space="preserve">Could you please consider approve for me? </w:t>
       </w:r>
     </w:p>
@@ -781,108 +878,15 @@
           <w:sz w:val="24"/>
           <w:szCs w:val="24"/>
         </w:rPr>
-        <w:lastRenderedPageBreak/>
-        <w:t>Thanks so much!</w:t>
-      </w:r>
-    </w:p>
-    <w:p>
-      <w:pPr>
-        <w:spacing w:line="240" w:lineRule="auto"/>
-        <w:rPr>
-          <w:rFonts w:ascii="Arial" w:hAnsi="Arial" w:cs="Arial"/>
-          <w:sz w:val="24"/>
-          <w:szCs w:val="24"/>
-        </w:rPr>
-      </w:pPr>
-    </w:p>
-    <w:p>
-      <w:pPr>
-        <w:spacing w:line="240" w:lineRule="auto"/>
-        <w:rPr>
-          <w:rFonts w:ascii="Arial" w:hAnsi="Arial" w:cs="Arial"/>
-          <w:sz w:val="24"/>
-          <w:szCs w:val="24"/>
-        </w:rPr>
-      </w:pPr>
-      <w:r>
-        <w:rPr>
-          <w:rFonts w:ascii="Arial" w:hAnsi="Arial" w:cs="Arial"/>
-          <w:sz w:val="24"/>
-          <w:szCs w:val="24"/>
-        </w:rPr>
-        <w:t xml:space="preserve">Dear a </w:t>
-      </w:r>
-      <w:proofErr w:type="spellStart"/>
-      <w:r>
-        <w:rPr>
-          <w:rFonts w:ascii="Arial" w:hAnsi="Arial" w:cs="Arial"/>
-          <w:sz w:val="24"/>
-          <w:szCs w:val="24"/>
-        </w:rPr>
-        <w:t>Khoa</w:t>
-      </w:r>
-      <w:proofErr w:type="spellEnd"/>
-      <w:r>
-        <w:rPr>
-          <w:rFonts w:ascii="Arial" w:hAnsi="Arial" w:cs="Arial"/>
-          <w:sz w:val="24"/>
-          <w:szCs w:val="24"/>
-        </w:rPr>
-        <w:t>,</w:t>
-      </w:r>
-    </w:p>
-    <w:p>
-      <w:pPr>
-        <w:spacing w:line="240" w:lineRule="auto"/>
-        <w:rPr>
-          <w:rFonts w:ascii="Arial" w:hAnsi="Arial" w:cs="Arial"/>
-          <w:sz w:val="24"/>
-          <w:szCs w:val="24"/>
-        </w:rPr>
-      </w:pPr>
-      <w:r>
-        <w:rPr>
-          <w:rFonts w:ascii="Arial" w:hAnsi="Arial" w:cs="Arial"/>
-          <w:sz w:val="24"/>
-          <w:szCs w:val="24"/>
-        </w:rPr>
-        <w:t>I am writing to inform you that I am resigning from my position as Senior Software Engineer. It has been a pleasure working with you and our FE team over the last four years.</w:t>
-      </w:r>
-    </w:p>
-    <w:p>
-      <w:pPr>
-        <w:spacing w:line="240" w:lineRule="auto"/>
-        <w:rPr>
-          <w:rFonts w:ascii="Arial" w:hAnsi="Arial" w:cs="Arial"/>
-          <w:sz w:val="24"/>
-          <w:szCs w:val="24"/>
-        </w:rPr>
-      </w:pPr>
-      <w:r>
-        <w:rPr>
-          <w:rFonts w:ascii="Arial" w:hAnsi="Arial" w:cs="Arial"/>
-          <w:sz w:val="24"/>
-          <w:szCs w:val="24"/>
-        </w:rPr>
-        <w:t>As my project condition, I am providing one week notice. My expected last working day will be June 10, 2016.</w:t>
-      </w:r>
-    </w:p>
-    <w:p>
-      <w:pPr>
-        <w:spacing w:line="240" w:lineRule="auto"/>
-        <w:rPr>
-          <w:rFonts w:ascii="Arial" w:hAnsi="Arial" w:cs="Arial"/>
-          <w:sz w:val="24"/>
-          <w:szCs w:val="24"/>
-        </w:rPr>
-      </w:pPr>
-      <w:r>
-        <w:rPr>
-          <w:rFonts w:ascii="Arial" w:hAnsi="Arial" w:cs="Arial"/>
-          <w:sz w:val="24"/>
-          <w:szCs w:val="24"/>
-        </w:rPr>
-        <w:t xml:space="preserve">I appreciate the opportunities I have been given at Harvey Nash and your professional guidance and support. I wish you and the company success in the future. </w:t>
+        <w:t xml:space="preserve">Thanks </w:t>
+      </w:r>
+      <w:r>
+        <w:rPr>
+          <w:rFonts w:ascii="Arial" w:hAnsi="Arial" w:cs="Arial"/>
+          <w:sz w:val="24"/>
+          <w:szCs w:val="24"/>
+        </w:rPr>
+        <w:t>in advance</w:t>
       </w:r>
     </w:p>
     <w:p>
@@ -897,13 +901,390 @@
           <w:szCs w:val="24"/>
         </w:rPr>
       </w:pPr>
-      <w:r>
-        <w:rPr>
-          <w:rFonts w:ascii="Arial" w:hAnsi="Arial" w:cs="Arial"/>
-          <w:sz w:val="24"/>
-          <w:szCs w:val="24"/>
-        </w:rPr>
-        <w:t>Yours sincerely,</w:t>
+    </w:p>
+    <w:p>
+      <w:pPr>
+        <w:spacing w:line="240" w:lineRule="auto"/>
+        <w:rPr>
+          <w:rFonts w:ascii="Arial" w:hAnsi="Arial" w:cs="Arial"/>
+          <w:sz w:val="24"/>
+          <w:szCs w:val="24"/>
+        </w:rPr>
+      </w:pPr>
+      <w:r>
+        <w:rPr>
+          <w:rFonts w:ascii="Arial" w:hAnsi="Arial" w:cs="Arial"/>
+          <w:sz w:val="24"/>
+          <w:szCs w:val="24"/>
+        </w:rPr>
+        <w:t xml:space="preserve">Dear </w:t>
+      </w:r>
+      <w:proofErr w:type="spellStart"/>
+      <w:r>
+        <w:rPr>
+          <w:rFonts w:ascii="Arial" w:hAnsi="Arial" w:cs="Arial"/>
+          <w:sz w:val="24"/>
+          <w:szCs w:val="24"/>
+        </w:rPr>
+        <w:t>anh</w:t>
+      </w:r>
+      <w:proofErr w:type="spellEnd"/>
+      <w:r>
+        <w:rPr>
+          <w:rFonts w:ascii="Arial" w:hAnsi="Arial" w:cs="Arial"/>
+          <w:sz w:val="24"/>
+          <w:szCs w:val="24"/>
+        </w:rPr>
+        <w:t xml:space="preserve"> Trung and </w:t>
+      </w:r>
+      <w:proofErr w:type="spellStart"/>
+      <w:r>
+        <w:rPr>
+          <w:rFonts w:ascii="Arial" w:hAnsi="Arial" w:cs="Arial"/>
+          <w:sz w:val="24"/>
+          <w:szCs w:val="24"/>
+        </w:rPr>
+        <w:t>anh</w:t>
+      </w:r>
+      <w:proofErr w:type="spellEnd"/>
+      <w:r>
+        <w:rPr>
+          <w:rFonts w:ascii="Arial" w:hAnsi="Arial" w:cs="Arial"/>
+          <w:sz w:val="24"/>
+          <w:szCs w:val="24"/>
+        </w:rPr>
+        <w:t xml:space="preserve"> Hung,</w:t>
+      </w:r>
+    </w:p>
+    <w:p>
+      <w:pPr>
+        <w:spacing w:line="240" w:lineRule="auto"/>
+        <w:rPr>
+          <w:rFonts w:ascii="Arial" w:hAnsi="Arial" w:cs="Arial"/>
+          <w:sz w:val="24"/>
+          <w:szCs w:val="24"/>
+        </w:rPr>
+      </w:pPr>
+      <w:r>
+        <w:rPr>
+          <w:rFonts w:ascii="Arial" w:hAnsi="Arial" w:cs="Arial"/>
+          <w:sz w:val="24"/>
+          <w:szCs w:val="24"/>
+        </w:rPr>
+        <w:t xml:space="preserve">I am writing to inform you that I will be resigning from my position as </w:t>
+      </w:r>
+      <w:r>
+        <w:rPr>
+          <w:rFonts w:ascii="Arial" w:hAnsi="Arial" w:cs="Arial"/>
+          <w:sz w:val="24"/>
+          <w:szCs w:val="24"/>
+        </w:rPr>
+        <w:t xml:space="preserve">Senior </w:t>
+      </w:r>
+      <w:r>
+        <w:rPr>
+          <w:rFonts w:ascii="Arial" w:hAnsi="Arial" w:cs="Arial"/>
+          <w:sz w:val="24"/>
+          <w:szCs w:val="24"/>
+        </w:rPr>
+        <w:t>Software Engineer.</w:t>
+      </w:r>
+      <w:r>
+        <w:rPr>
+          <w:rFonts w:ascii="Arial" w:hAnsi="Arial" w:cs="Arial"/>
+          <w:sz w:val="24"/>
+          <w:szCs w:val="24"/>
+        </w:rPr>
+        <w:t xml:space="preserve"> </w:t>
+      </w:r>
+      <w:r>
+        <w:rPr>
+          <w:rFonts w:ascii="Arial" w:hAnsi="Arial" w:cs="Arial"/>
+          <w:sz w:val="24"/>
+          <w:szCs w:val="24"/>
+        </w:rPr>
+        <w:t>This decision was not an easy one to make, and took a lot of consideration.</w:t>
+      </w:r>
+      <w:r>
+        <w:rPr>
+          <w:rFonts w:ascii="Arial" w:hAnsi="Arial" w:cs="Arial"/>
+          <w:sz w:val="24"/>
+          <w:szCs w:val="24"/>
+        </w:rPr>
+        <w:t xml:space="preserve"> </w:t>
+      </w:r>
+      <w:r>
+        <w:rPr>
+          <w:rFonts w:ascii="Arial" w:hAnsi="Arial" w:cs="Arial"/>
+          <w:sz w:val="24"/>
+          <w:szCs w:val="24"/>
+        </w:rPr>
+        <w:t>I would like to thank you for having me as part of your team. I am</w:t>
+      </w:r>
+      <w:r>
+        <w:rPr>
+          <w:rFonts w:ascii="Arial" w:hAnsi="Arial" w:cs="Arial"/>
+          <w:sz w:val="24"/>
+          <w:szCs w:val="24"/>
+        </w:rPr>
+        <w:t xml:space="preserve"> proud to have worked for </w:t>
+      </w:r>
+      <w:proofErr w:type="spellStart"/>
+      <w:r>
+        <w:rPr>
+          <w:rFonts w:ascii="Arial" w:hAnsi="Arial" w:cs="Arial"/>
+          <w:sz w:val="24"/>
+          <w:szCs w:val="24"/>
+        </w:rPr>
+        <w:t>HarveyNash</w:t>
+      </w:r>
+      <w:proofErr w:type="spellEnd"/>
+      <w:r>
+        <w:rPr>
+          <w:rFonts w:ascii="Arial" w:hAnsi="Arial" w:cs="Arial"/>
+          <w:sz w:val="24"/>
+          <w:szCs w:val="24"/>
+        </w:rPr>
+        <w:t xml:space="preserve"> Viet Nam, and </w:t>
+      </w:r>
+      <w:r>
+        <w:rPr>
+          <w:rFonts w:ascii="Arial" w:hAnsi="Arial" w:cs="Arial"/>
+          <w:sz w:val="24"/>
+          <w:szCs w:val="24"/>
+        </w:rPr>
+        <w:t>I appreciate the time and patience you have shown in training me.</w:t>
+      </w:r>
+      <w:r>
+        <w:rPr>
+          <w:rFonts w:ascii="Arial" w:hAnsi="Arial" w:cs="Arial"/>
+          <w:sz w:val="24"/>
+          <w:szCs w:val="24"/>
+        </w:rPr>
+        <w:t xml:space="preserve"> </w:t>
+      </w:r>
+      <w:r>
+        <w:rPr>
+          <w:rFonts w:ascii="Arial" w:hAnsi="Arial" w:cs="Arial"/>
+          <w:sz w:val="24"/>
+          <w:szCs w:val="24"/>
+        </w:rPr>
+        <w:t>I have learned a lot about programming, testing technique as well as other soft skills, and these skills will serve me well in my career.</w:t>
+      </w:r>
+    </w:p>
+    <w:p>
+      <w:pPr>
+        <w:spacing w:line="240" w:lineRule="auto"/>
+        <w:rPr>
+          <w:rFonts w:ascii="Arial" w:hAnsi="Arial" w:cs="Arial"/>
+          <w:sz w:val="24"/>
+          <w:szCs w:val="24"/>
+        </w:rPr>
+      </w:pPr>
+      <w:r>
+        <w:rPr>
+          <w:rFonts w:ascii="Arial" w:hAnsi="Arial" w:cs="Arial"/>
+          <w:sz w:val="24"/>
+          <w:szCs w:val="24"/>
+        </w:rPr>
+        <w:t xml:space="preserve">I have been fortunate to have been a part of </w:t>
+      </w:r>
+      <w:proofErr w:type="spellStart"/>
+      <w:r>
+        <w:rPr>
+          <w:rFonts w:ascii="Arial" w:hAnsi="Arial" w:cs="Arial"/>
+          <w:sz w:val="24"/>
+          <w:szCs w:val="24"/>
+        </w:rPr>
+        <w:t>HarveyNash</w:t>
+      </w:r>
+      <w:proofErr w:type="spellEnd"/>
+      <w:r>
+        <w:rPr>
+          <w:rFonts w:ascii="Arial" w:hAnsi="Arial" w:cs="Arial"/>
+          <w:sz w:val="24"/>
+          <w:szCs w:val="24"/>
+        </w:rPr>
+        <w:t xml:space="preserve"> Viet Nam</w:t>
+      </w:r>
+      <w:r>
+        <w:rPr>
+          <w:rFonts w:ascii="Arial" w:hAnsi="Arial" w:cs="Arial"/>
+          <w:sz w:val="24"/>
+          <w:szCs w:val="24"/>
+        </w:rPr>
+        <w:t xml:space="preserve"> and I wish you every success in the future.</w:t>
+      </w:r>
+    </w:p>
+    <w:p>
+      <w:pPr>
+        <w:spacing w:line="240" w:lineRule="auto"/>
+        <w:rPr>
+          <w:rFonts w:ascii="Arial" w:hAnsi="Arial" w:cs="Arial"/>
+          <w:sz w:val="24"/>
+          <w:szCs w:val="24"/>
+        </w:rPr>
+      </w:pPr>
+      <w:r>
+        <w:rPr>
+          <w:rFonts w:ascii="Arial" w:hAnsi="Arial" w:cs="Arial"/>
+          <w:sz w:val="24"/>
+          <w:szCs w:val="24"/>
+        </w:rPr>
+        <w:t xml:space="preserve">My expectation last working day: </w:t>
+      </w:r>
+      <w:r>
+        <w:rPr>
+          <w:rFonts w:ascii="Arial" w:hAnsi="Arial" w:cs="Arial"/>
+          <w:sz w:val="24"/>
+          <w:szCs w:val="24"/>
+        </w:rPr>
+        <w:t>…</w:t>
+      </w:r>
+      <w:r>
+        <w:rPr>
+          <w:rFonts w:ascii="Arial" w:hAnsi="Arial" w:cs="Arial"/>
+          <w:sz w:val="24"/>
+          <w:szCs w:val="24"/>
+        </w:rPr>
+        <w:t>.</w:t>
+      </w:r>
+    </w:p>
+    <w:p>
+      <w:pPr>
+        <w:spacing w:line="240" w:lineRule="auto"/>
+        <w:rPr>
+          <w:rFonts w:ascii="Arial" w:hAnsi="Arial" w:cs="Arial"/>
+          <w:sz w:val="24"/>
+          <w:szCs w:val="24"/>
+        </w:rPr>
+      </w:pPr>
+      <w:r>
+        <w:rPr>
+          <w:rFonts w:ascii="Arial" w:hAnsi="Arial" w:cs="Arial"/>
+          <w:sz w:val="24"/>
+          <w:szCs w:val="24"/>
+        </w:rPr>
+        <w:t xml:space="preserve">Could you please consider approve for me? </w:t>
+      </w:r>
+    </w:p>
+    <w:p>
+      <w:pPr>
+        <w:spacing w:line="240" w:lineRule="auto"/>
+        <w:rPr>
+          <w:rFonts w:ascii="Arial" w:hAnsi="Arial" w:cs="Arial"/>
+          <w:sz w:val="24"/>
+          <w:szCs w:val="24"/>
+        </w:rPr>
+      </w:pPr>
+      <w:r>
+        <w:rPr>
+          <w:rFonts w:ascii="Arial" w:hAnsi="Arial" w:cs="Arial"/>
+          <w:sz w:val="24"/>
+          <w:szCs w:val="24"/>
+        </w:rPr>
+        <w:t>Thanks so much!</w:t>
+      </w:r>
+    </w:p>
+    <w:p>
+      <w:pPr>
+        <w:spacing w:line="240" w:lineRule="auto"/>
+        <w:rPr>
+          <w:rFonts w:ascii="Arial" w:hAnsi="Arial" w:cs="Arial"/>
+          <w:sz w:val="24"/>
+          <w:szCs w:val="24"/>
+        </w:rPr>
+      </w:pPr>
+    </w:p>
+    <w:p>
+      <w:pPr>
+        <w:spacing w:line="240" w:lineRule="auto"/>
+        <w:rPr>
+          <w:rFonts w:ascii="Arial" w:hAnsi="Arial" w:cs="Arial"/>
+          <w:sz w:val="24"/>
+          <w:szCs w:val="24"/>
+        </w:rPr>
+      </w:pPr>
+      <w:r>
+        <w:rPr>
+          <w:rFonts w:ascii="Arial" w:hAnsi="Arial" w:cs="Arial"/>
+          <w:sz w:val="24"/>
+          <w:szCs w:val="24"/>
+        </w:rPr>
+        <w:lastRenderedPageBreak/>
+        <w:t xml:space="preserve">Dear a </w:t>
+      </w:r>
+      <w:proofErr w:type="spellStart"/>
+      <w:r>
+        <w:rPr>
+          <w:rFonts w:ascii="Arial" w:hAnsi="Arial" w:cs="Arial"/>
+          <w:sz w:val="24"/>
+          <w:szCs w:val="24"/>
+        </w:rPr>
+        <w:t>Khoa</w:t>
+      </w:r>
+      <w:proofErr w:type="spellEnd"/>
+      <w:r>
+        <w:rPr>
+          <w:rFonts w:ascii="Arial" w:hAnsi="Arial" w:cs="Arial"/>
+          <w:sz w:val="24"/>
+          <w:szCs w:val="24"/>
+        </w:rPr>
+        <w:t>,</w:t>
+      </w:r>
+    </w:p>
+    <w:p>
+      <w:pPr>
+        <w:spacing w:line="240" w:lineRule="auto"/>
+        <w:rPr>
+          <w:rFonts w:ascii="Arial" w:hAnsi="Arial" w:cs="Arial"/>
+          <w:sz w:val="24"/>
+          <w:szCs w:val="24"/>
+        </w:rPr>
+      </w:pPr>
+      <w:r>
+        <w:rPr>
+          <w:rFonts w:ascii="Arial" w:hAnsi="Arial" w:cs="Arial"/>
+          <w:sz w:val="24"/>
+          <w:szCs w:val="24"/>
+        </w:rPr>
+        <w:t>I am writing to inform you that I am resigning from my position as Senior Software Engineer. It has been a pleasure working with you and our FE team over the last four years.</w:t>
+      </w:r>
+    </w:p>
+    <w:p>
+      <w:pPr>
+        <w:spacing w:line="240" w:lineRule="auto"/>
+        <w:rPr>
+          <w:rFonts w:ascii="Arial" w:hAnsi="Arial" w:cs="Arial"/>
+          <w:sz w:val="24"/>
+          <w:szCs w:val="24"/>
+        </w:rPr>
+      </w:pPr>
+      <w:r>
+        <w:rPr>
+          <w:rFonts w:ascii="Arial" w:hAnsi="Arial" w:cs="Arial"/>
+          <w:sz w:val="24"/>
+          <w:szCs w:val="24"/>
+        </w:rPr>
+        <w:t>As my project condition, I am providing one week notice. My expected last working day will be June 10, 2016.</w:t>
+      </w:r>
+    </w:p>
+    <w:p>
+      <w:pPr>
+        <w:spacing w:line="240" w:lineRule="auto"/>
+        <w:rPr>
+          <w:rFonts w:ascii="Arial" w:hAnsi="Arial" w:cs="Arial"/>
+          <w:sz w:val="24"/>
+          <w:szCs w:val="24"/>
+        </w:rPr>
+      </w:pPr>
+      <w:r>
+        <w:rPr>
+          <w:rFonts w:ascii="Arial" w:hAnsi="Arial" w:cs="Arial"/>
+          <w:sz w:val="24"/>
+          <w:szCs w:val="24"/>
+        </w:rPr>
+        <w:t xml:space="preserve">I appreciate the opportunities I have been given at Harvey Nash and your professional guidance and support. I wish you and the company success in the future. </w:t>
       </w:r>
     </w:p>
     <w:p>
@@ -918,6 +1299,27 @@
           <w:szCs w:val="24"/>
         </w:rPr>
       </w:pPr>
+      <w:r>
+        <w:rPr>
+          <w:rFonts w:ascii="Arial" w:hAnsi="Arial" w:cs="Arial"/>
+          <w:sz w:val="24"/>
+          <w:szCs w:val="24"/>
+        </w:rPr>
+        <w:t>Yours sincerely,</w:t>
+      </w:r>
+    </w:p>
+    <w:p>
+      <w:pPr>
+        <w:pBdr>
+          <w:bottom w:val="double" w:sz="6" w:space="1" w:color="auto"/>
+        </w:pBdr>
+        <w:spacing w:line="240" w:lineRule="auto"/>
+        <w:rPr>
+          <w:rFonts w:ascii="Arial" w:hAnsi="Arial" w:cs="Arial"/>
+          <w:sz w:val="24"/>
+          <w:szCs w:val="24"/>
+        </w:rPr>
+      </w:pPr>
     </w:p>
     <w:p>
       <w:pPr>
@@ -1114,17 +1516,7 @@
           <w:sz w:val="24"/>
           <w:szCs w:val="24"/>
         </w:rPr>
-        <w:t>I have been fortuna</w:t>
-      </w:r>
-      <w:bookmarkStart w:id="0" w:name="_GoBack"/>
-      <w:bookmarkEnd w:id="0"/>
-      <w:r>
-        <w:rPr>
-          <w:rFonts w:ascii="Arial" w:hAnsi="Arial" w:cs="Arial"/>
-          <w:sz w:val="24"/>
-          <w:szCs w:val="24"/>
-        </w:rPr>
-        <w:t xml:space="preserve">te to have </w:t>
+        <w:t xml:space="preserve">I have been fortunate to have </w:t>
       </w:r>
       <w:r>
         <w:rPr>
